--- a/Baitap2/Phuong/Báo cáo/Intergration Testing/Intergration Testing.docx
+++ b/Baitap2/Phuong/Báo cáo/Intergration Testing/Intergration Testing.docx
@@ -512,10 +512,7 @@
         <w:t xml:space="preserve">Big Bang </w:t>
       </w:r>
       <w:r>
-        <w:t>intergration</w:t>
-      </w:r>
-      <w:r>
-        <w:t>:</w:t>
+        <w:t>intergration:</w:t>
       </w:r>
     </w:p>
     <w:p>
@@ -2126,10 +2123,7 @@
         </w:numPr>
       </w:pPr>
       <w:r>
-        <w:t xml:space="preserve">Số lượng </w:t>
-      </w:r>
-      <w:r>
-        <w:t>stubs và drivers</w:t>
+        <w:t>Số lượng stubs và drivers</w:t>
       </w:r>
     </w:p>
     <w:p>
@@ -2209,25 +2203,7 @@
         </w:numPr>
       </w:pPr>
       <w:r>
-        <w:t>T</w:t>
-      </w:r>
-      <w:r>
-        <w:t xml:space="preserve">ốt cho </w:t>
-      </w:r>
-      <w:r>
-        <w:t xml:space="preserve">các </w:t>
-      </w:r>
-      <w:r>
-        <w:t>thiết kế</w:t>
-      </w:r>
-      <w:r>
-        <w:t xml:space="preserve"> phần mềm</w:t>
-      </w:r>
-      <w:r>
-        <w:t xml:space="preserve"> hướng đối tượng</w:t>
-      </w:r>
-      <w:r>
-        <w:t>.</w:t>
+        <w:t>Tốt cho các thiết kế phần mềm hướng đối tượng.</w:t>
       </w:r>
     </w:p>
     <w:p>
@@ -2239,10 +2215,7 @@
         </w:numPr>
       </w:pPr>
       <w:r>
-        <w:t>Giao diện trình điều khiển thử nghiệm phải phù hợp với giao diện thành phần</w:t>
-      </w:r>
-      <w:r>
-        <w:t>.</w:t>
+        <w:t>Giao diện trình điều khiển thử nghiệm phải phù hợp với giao diện thành phần.</w:t>
       </w:r>
     </w:p>
     <w:p>
@@ -2255,10 +2228,7 @@
       </w:pPr>
       <w:r>
         <w:lastRenderedPageBreak/>
-        <w:t>Các thành phần cấp cao nhất thường quan trọng và không thể bị bỏ qua cho đến khi kết thúc thử nghiệm</w:t>
-      </w:r>
-      <w:r>
-        <w:t>.</w:t>
+        <w:t>Các thành phần cấp cao nhất thường quan trọng và không thể bị bỏ qua cho đến khi kết thúc thử nghiệm.</w:t>
       </w:r>
     </w:p>
     <w:p>
@@ -2270,10 +2240,7 @@
         </w:numPr>
       </w:pPr>
       <w:r>
-        <w:t>Phát hiện lỗi thiết kế bị hoãn cho đến khi kết thúc thử nghiệm</w:t>
-      </w:r>
-      <w:r>
-        <w:t>.</w:t>
+        <w:t>Phát hiện lỗi thiết kế bị hoãn cho đến khi kết thúc thử nghiệm.</w:t>
       </w:r>
     </w:p>
     <w:p>
@@ -2305,28 +2272,7 @@
         </w:numPr>
       </w:pPr>
       <w:r>
-        <w:t xml:space="preserve">Các </w:t>
-      </w:r>
-      <w:r>
-        <w:t>test case</w:t>
-      </w:r>
-      <w:r>
-        <w:t xml:space="preserve"> có thể được xác định theo các </w:t>
-      </w:r>
-      <w:r>
-        <w:t>hàm</w:t>
-      </w:r>
-      <w:r>
-        <w:t xml:space="preserve"> </w:t>
-      </w:r>
-      <w:r>
-        <w:t>đ</w:t>
-      </w:r>
-      <w:r>
-        <w:t>ược kiểm tra</w:t>
-      </w:r>
-      <w:r>
-        <w:t>.</w:t>
+        <w:t>Các test case có thể được xác định theo các hàm được kiểm tra.</w:t>
       </w:r>
     </w:p>
     <w:p>
@@ -2338,10 +2284,7 @@
         </w:numPr>
       </w:pPr>
       <w:r>
-        <w:t xml:space="preserve">Cần duy trì tính chính xác của các </w:t>
-      </w:r>
-      <w:r>
-        <w:t>stubs.</w:t>
+        <w:t>Cần duy trì tính chính xác của các stubs.</w:t>
       </w:r>
     </w:p>
     <w:p>
@@ -2353,13 +2296,7 @@
         </w:numPr>
       </w:pPr>
       <w:r>
-        <w:t xml:space="preserve">Thiết lập stubs </w:t>
-      </w:r>
-      <w:r>
-        <w:t>có thể khó khăn</w:t>
-      </w:r>
-      <w:r>
-        <w:t>.</w:t>
+        <w:t>Thiết lập stubs có thể khó khăn.</w:t>
       </w:r>
     </w:p>
     <w:p>
@@ -2447,19 +2384,7 @@
         <w:ind w:firstLine="720"/>
       </w:pPr>
       <w:r>
-        <w:t xml:space="preserve">Ý tưởng đằng sau thử nghiệm tích hợp Pair-Wise là loại bỏ nhu cầu phát triển </w:t>
-      </w:r>
-      <w:r>
-        <w:t xml:space="preserve">stubs và drivers. </w:t>
-      </w:r>
-      <w:r>
-        <w:t xml:space="preserve">Mục tiêu là sử dụng mã thực tế thay vì </w:t>
-      </w:r>
-      <w:r>
-        <w:t xml:space="preserve">stubs and drivers. </w:t>
-      </w:r>
-      <w:r>
-        <w:t xml:space="preserve">Để </w:t>
+        <w:t xml:space="preserve">Ý tưởng đằng sau thử nghiệm tích hợp Pair-Wise là loại bỏ nhu cầu phát triển stubs và drivers. Mục tiêu là sử dụng mã thực tế thay vì stubs and drivers. Để </w:t>
       </w:r>
       <w:r>
         <w:t>k</w:t>
@@ -2522,58 +2447,13 @@
         <w:ind w:firstLine="720"/>
       </w:pPr>
       <w:r>
-        <w:t>Ta</w:t>
-      </w:r>
-      <w:r>
-        <w:t xml:space="preserve"> định nghĩa </w:t>
-      </w:r>
-      <w:r>
-        <w:t>hàng xóm</w:t>
-      </w:r>
-      <w:r>
-        <w:t xml:space="preserve"> của một nút trong </w:t>
-      </w:r>
-      <w:r>
-        <w:t xml:space="preserve">đồ thị </w:t>
-      </w:r>
-      <w:r>
-        <w:t xml:space="preserve">là tập hợp các nút cách một </w:t>
-      </w:r>
-      <w:r>
-        <w:t>cạnh</w:t>
-      </w:r>
-      <w:r>
-        <w:t xml:space="preserve"> so với nút đã cho</w:t>
-      </w:r>
-      <w:r>
-        <w:t xml:space="preserve">. </w:t>
-      </w:r>
-      <w:r>
-        <w:t>Trong biểu đồ có hướng</w:t>
-      </w:r>
-      <w:r>
-        <w:t>, hàng xóm của một nút</w:t>
-      </w:r>
-      <w:r>
-        <w:t xml:space="preserve"> có nghĩa là tất cả các nút </w:t>
-      </w:r>
-      <w:r>
-        <w:t>cha trực tiếp</w:t>
-      </w:r>
-      <w:r>
-        <w:t xml:space="preserve"> và tất cả các nút</w:t>
-      </w:r>
-      <w:r>
-        <w:t xml:space="preserve"> nhận nút đó làm cha trực tiếp. </w:t>
+        <w:t xml:space="preserve">Ta định nghĩa hàng xóm của một nút trong đồ thị là tập hợp các nút cách một cạnh so với nút đã cho. Trong biểu đồ có hướng, hàng xóm của một nút có nghĩa là tất cả các nút cha trực tiếp và tất cả các nút nhận nút đó làm cha trực tiếp. </w:t>
       </w:r>
       <w:r>
         <w:t>Neighborhood Integration Testing</w:t>
       </w:r>
       <w:r>
-        <w:t xml:space="preserve"> giảm số lượng phiên kiểm tra</w:t>
-      </w:r>
-      <w:r>
-        <w:t>.</w:t>
+        <w:t xml:space="preserve"> giảm số lượng phiên kiểm tra.</w:t>
       </w:r>
     </w:p>
     <w:p>
@@ -2581,13 +2461,7 @@
         <w:ind w:firstLine="720"/>
       </w:pPr>
       <w:r>
-        <w:t xml:space="preserve">Số lượng </w:t>
-      </w:r>
-      <w:r>
-        <w:t>hàng xóm</w:t>
-      </w:r>
-      <w:r>
-        <w:t xml:space="preserve"> cho một biểu đồ đã cho có thể được tính là:</w:t>
+        <w:t>Số lượng hàng xóm cho một biểu đồ đã cho có thể được tính là:</w:t>
       </w:r>
     </w:p>
     <w:p>
@@ -2931,10 +2805,7 @@
         <w:t>a</w:t>
       </w:r>
       <w:r>
-        <w:t xml:space="preserve"> giới hạn độ sâu của </w:t>
-      </w:r>
-      <w:r>
-        <w:t>MM-Path</w:t>
+        <w:t xml:space="preserve"> giới hạn độ sâu của MM-Path</w:t>
       </w:r>
       <w:r>
         <w:t>. 2 tiêu chí là:</w:t>
@@ -3040,7 +2911,6 @@
       </w:r>
     </w:p>
     <w:p>
-      <w:bookmarkStart w:id="0" w:name="_GoBack"/>
       <w:r>
         <w:rPr>
           <w:noProof/>
@@ -3087,7 +2957,6 @@
           </wp:inline>
         </w:drawing>
       </w:r>
-      <w:bookmarkEnd w:id="0"/>
     </w:p>
     <w:p>
       <w:pPr>
@@ -3104,19 +2973,7 @@
       </w:pPr>
       <w:r>
         <w:lastRenderedPageBreak/>
-        <w:t xml:space="preserve">Một vấn đề chính khi sử dụng phương pháp này là biết có bao nhiêu </w:t>
-      </w:r>
-      <w:r>
-        <w:t xml:space="preserve">MM-Paht </w:t>
-      </w:r>
-      <w:r>
-        <w:t xml:space="preserve">được yêu cầu để hoàn thành kiểm tra tích hợp. Tập hợp các </w:t>
-      </w:r>
-      <w:r>
-        <w:t>MM-Path</w:t>
-      </w:r>
-      <w:r>
-        <w:t xml:space="preserve"> phải đi qua tất cả các đường dẫn </w:t>
+        <w:t xml:space="preserve">Một vấn đề chính khi sử dụng phương pháp này là biết có bao nhiêu MM-Paht được yêu cầu để hoàn thành kiểm tra tích hợp. Tập hợp các MM-Path phải đi qua tất cả các đường dẫn </w:t>
       </w:r>
       <w:r>
         <w:t>source-to-sink paths.</w:t>
@@ -3127,10 +2984,7 @@
         <w:ind w:firstLine="720"/>
       </w:pPr>
       <w:r>
-        <w:t>Một số lượng lớn các đường dẫn (hoặc thậm chí vô hạn) gây ra bởi các vòng lặp có thể được giảm bằng các biểu đồ ngưng tụ6 của các biểu đồ chu kỳ có hướng</w:t>
-      </w:r>
-      <w:r>
-        <w:t>.</w:t>
+        <w:t>Một số lượng lớn các đường dẫn (hoặc thậm chí vô hạn) gây ra bởi các vòng lặp có thể được giảm bằng các biểu đồ ngưng tụ6 của các biểu đồ chu kỳ có hướng.</w:t>
       </w:r>
     </w:p>
     <w:p>
@@ -3150,19 +3004,7 @@
         </w:numPr>
       </w:pPr>
       <w:r>
-        <w:t>Messages</w:t>
-      </w:r>
-      <w:r>
-        <w:t xml:space="preserve"> được gửi giữa các </w:t>
-      </w:r>
-      <w:r>
-        <w:t xml:space="preserve">modules </w:t>
-      </w:r>
-      <w:r>
-        <w:t>được theo dõi</w:t>
-      </w:r>
-      <w:r>
-        <w:t>.</w:t>
+        <w:t>Messages được gửi giữa các modules được theo dõi.</w:t>
       </w:r>
     </w:p>
     <w:p>
@@ -3174,13 +3016,7 @@
         </w:numPr>
       </w:pPr>
       <w:r>
-        <w:t xml:space="preserve">Tập hợp các </w:t>
-      </w:r>
-      <w:r>
-        <w:t>MM-Path</w:t>
-      </w:r>
-      <w:r>
-        <w:t xml:space="preserve"> phải bao gồm tất cả </w:t>
+        <w:t xml:space="preserve">Tập hợp các MM-Path phải bao gồm tất cả </w:t>
       </w:r>
       <w:r>
         <w:t>source-to-sink paths</w:t>
@@ -3198,10 +3034,7 @@
         </w:numPr>
       </w:pPr>
       <w:r>
-        <w:t xml:space="preserve">Điểm không hoạt động là điểm cuối tự nhiên cho </w:t>
-      </w:r>
-      <w:r>
-        <w:t>MM-path.</w:t>
+        <w:t>Điểm không hoạt động là điểm cuối tự nhiên cho MM-path.</w:t>
       </w:r>
     </w:p>
     <w:p>
@@ -3219,10 +3052,7 @@
         <w:t xml:space="preserve">integration testing sessions </w:t>
       </w:r>
       <w:r>
-        <w:t>phụ thuộc vào hệ thống được đề cập</w:t>
-      </w:r>
-      <w:r>
-        <w:t>.</w:t>
+        <w:t>phụ thuộc vào hệ thống được đề cập.</w:t>
       </w:r>
     </w:p>
     <w:p>
@@ -3281,10 +3111,7 @@
         </w:numPr>
       </w:pPr>
       <w:r>
-        <w:t xml:space="preserve">Không yêu cầu </w:t>
-      </w:r>
-      <w:r>
-        <w:t>stub hoặc driver</w:t>
+        <w:t>Không yêu cầu stub hoặc driver</w:t>
       </w:r>
     </w:p>
     <w:p>
@@ -3310,10 +3137,205 @@
         </w:numPr>
       </w:pPr>
       <w:r>
-        <w:t xml:space="preserve">Cần thêm nỗ lực để xác định </w:t>
-      </w:r>
-      <w:r>
-        <w:t>MM-path</w:t>
+        <w:t>Cần thêm nỗ lực để xác định MM-path</w:t>
+      </w:r>
+    </w:p>
+    <w:p>
+      <w:pPr>
+        <w:pStyle w:val="u1"/>
+      </w:pPr>
+      <w:r>
+        <w:t>Kiểm thử MergeSort</w:t>
+      </w:r>
+      <w:r>
+        <w:t xml:space="preserve"> </w:t>
+      </w:r>
+      <w:r>
+        <w:t>với</w:t>
+      </w:r>
+      <w:bookmarkStart w:id="0" w:name="_GoBack"/>
+      <w:bookmarkEnd w:id="0"/>
+      <w:r>
+        <w:t xml:space="preserve"> ngôn ngữ py</w:t>
+      </w:r>
+    </w:p>
+    <w:p>
+      <w:r>
+        <w:tab/>
+      </w:r>
+      <w:r>
+        <w:t xml:space="preserve">Chia hệ thống MergeSort thành 2 phần sort - &gt; merge. </w:t>
+      </w:r>
+    </w:p>
+    <w:p>
+      <w:r>
+        <w:tab/>
+        <w:t xml:space="preserve">Thực hiện Bottom – Up Intergration Testing để kiểm thử hệ thống. </w:t>
+      </w:r>
+    </w:p>
+    <w:p>
+      <w:pPr>
+        <w:pStyle w:val="oancuaDanhsach"/>
+        <w:numPr>
+          <w:ilvl w:val="0"/>
+          <w:numId w:val="25"/>
+        </w:numPr>
+      </w:pPr>
+      <w:r>
+        <w:t>Bước 1: Kiểm thử merge. Viết 1 driver gọi thực hiện hàm merge cùng với việc cung cấp cho hàm merge đầu vào cần thiết. Chương trình kiểm thử hàm merge sẽ sinh ra các file chứa dữ liệu;</w:t>
+      </w:r>
+    </w:p>
+    <w:p>
+      <w:pPr>
+        <w:pStyle w:val="oancuaDanhsach"/>
+        <w:numPr>
+          <w:ilvl w:val="1"/>
+          <w:numId w:val="25"/>
+        </w:numPr>
+      </w:pPr>
+      <w:r>
+        <w:t>ArrLeft, ArrRight : đầu vào hàm merge</w:t>
+      </w:r>
+    </w:p>
+    <w:p>
+      <w:pPr>
+        <w:pStyle w:val="oancuaDanhsach"/>
+        <w:numPr>
+          <w:ilvl w:val="1"/>
+          <w:numId w:val="25"/>
+        </w:numPr>
+      </w:pPr>
+      <w:r>
+        <w:t>Output : kết quả trả về của hàm merge</w:t>
+      </w:r>
+    </w:p>
+    <w:p>
+      <w:pPr>
+        <w:pStyle w:val="oancuaDanhsach"/>
+        <w:numPr>
+          <w:ilvl w:val="1"/>
+          <w:numId w:val="25"/>
+        </w:numPr>
+      </w:pPr>
+      <w:r>
+        <w:t xml:space="preserve">Check: </w:t>
+      </w:r>
+    </w:p>
+    <w:p>
+      <w:pPr>
+        <w:pStyle w:val="oancuaDanhsach"/>
+        <w:numPr>
+          <w:ilvl w:val="2"/>
+          <w:numId w:val="25"/>
+        </w:numPr>
+      </w:pPr>
+      <w:r>
+        <w:t>trả về true nếu merge thực hiện đúng</w:t>
+      </w:r>
+    </w:p>
+    <w:p>
+      <w:pPr>
+        <w:pStyle w:val="oancuaDanhsach"/>
+        <w:numPr>
+          <w:ilvl w:val="2"/>
+          <w:numId w:val="25"/>
+        </w:numPr>
+      </w:pPr>
+      <w:r>
+        <w:t>trả về fale nếu ngược lại</w:t>
+      </w:r>
+    </w:p>
+    <w:p>
+      <w:pPr>
+        <w:ind w:left="1800"/>
+      </w:pPr>
+      <w:r>
+        <w:t>Nếu xuất hiện lỗi, lỗi sẽ ở trong hàm merge</w:t>
+      </w:r>
+    </w:p>
+    <w:p>
+      <w:pPr>
+        <w:pStyle w:val="oancuaDanhsach"/>
+        <w:numPr>
+          <w:ilvl w:val="0"/>
+          <w:numId w:val="25"/>
+        </w:numPr>
+      </w:pPr>
+      <w:r>
+        <w:lastRenderedPageBreak/>
+        <w:t>Bước 2: Kiểm thử hàm sort -&gt; merge. Viết 1 driver gọi thực hiện hàm sort cùng với việc cung cấp đầu và cần thiết. Chương trình kiểm thử hàm merge sẽ sinh ra các file chứa dữ liệu:</w:t>
+      </w:r>
+    </w:p>
+    <w:p>
+      <w:pPr>
+        <w:pStyle w:val="oancuaDanhsach"/>
+        <w:numPr>
+          <w:ilvl w:val="1"/>
+          <w:numId w:val="25"/>
+        </w:numPr>
+      </w:pPr>
+      <w:r>
+        <w:t>Input</w:t>
+      </w:r>
+      <w:r>
+        <w:t>: đầu vào hàm sort là một dãy sinh bất kì</w:t>
+      </w:r>
+    </w:p>
+    <w:p>
+      <w:pPr>
+        <w:pStyle w:val="oancuaDanhsach"/>
+        <w:numPr>
+          <w:ilvl w:val="1"/>
+          <w:numId w:val="25"/>
+        </w:numPr>
+      </w:pPr>
+      <w:r>
+        <w:t>Output: kết quả trả về của hàm sort</w:t>
+      </w:r>
+    </w:p>
+    <w:p>
+      <w:pPr>
+        <w:pStyle w:val="oancuaDanhsach"/>
+        <w:numPr>
+          <w:ilvl w:val="1"/>
+          <w:numId w:val="25"/>
+        </w:numPr>
+      </w:pPr>
+      <w:r>
+        <w:t>Check:</w:t>
+      </w:r>
+    </w:p>
+    <w:p>
+      <w:pPr>
+        <w:pStyle w:val="oancuaDanhsach"/>
+        <w:numPr>
+          <w:ilvl w:val="2"/>
+          <w:numId w:val="25"/>
+        </w:numPr>
+      </w:pPr>
+      <w:r>
+        <w:t>trả về true nếu merge thực hiện đúng</w:t>
+      </w:r>
+    </w:p>
+    <w:p>
+      <w:pPr>
+        <w:pStyle w:val="oancuaDanhsach"/>
+        <w:numPr>
+          <w:ilvl w:val="2"/>
+          <w:numId w:val="25"/>
+        </w:numPr>
+      </w:pPr>
+      <w:r>
+        <w:t>trả về fale nếu ngược lại</w:t>
+      </w:r>
+    </w:p>
+    <w:p>
+      <w:pPr>
+        <w:pStyle w:val="oancuaDanhsach"/>
+        <w:ind w:left="1440"/>
+      </w:pPr>
+      <w:r>
+        <w:t>Nếu xuất hiện lỗi, lỗi sẽ nằm trong hàm sort hoặc trên interface giữa merge và sort.</w:t>
       </w:r>
     </w:p>
     <w:p>
@@ -4926,7 +4948,7 @@
   <w:abstractNum w:abstractNumId="14" w15:restartNumberingAfterBreak="0">
     <w:nsid w:val="42DC2632"/>
     <w:multiLevelType w:val="hybridMultilevel"/>
-    <w:tmpl w:val="16E6DA20"/>
+    <w:tmpl w:val="AAB0C222"/>
     <w:lvl w:ilvl="0" w:tplc="01CEAC4A">
       <w:numFmt w:val="bullet"/>
       <w:lvlText w:val="-"/>
@@ -4950,7 +4972,7 @@
         <w:rFonts w:ascii="Courier New" w:hAnsi="Courier New" w:cs="Courier New" w:hint="default"/>
       </w:rPr>
     </w:lvl>
-    <w:lvl w:ilvl="2" w:tplc="04090005" w:tentative="1">
+    <w:lvl w:ilvl="2" w:tplc="04090005">
       <w:start w:val="1"/>
       <w:numFmt w:val="bullet"/>
       <w:lvlText w:val=""/>
@@ -6904,6 +6926,7 @@
   <w:style w:type="character" w:default="1" w:styleId="Phngmcinhcuaoanvn">
     <w:name w:val="Default Paragraph Font"/>
     <w:uiPriority w:val="1"/>
+    <w:semiHidden/>
     <w:unhideWhenUsed/>
   </w:style>
   <w:style w:type="table" w:default="1" w:styleId="BangThngthng">
@@ -7488,7 +7511,7 @@
 </file>
 
 <file path=customXml/itemProps1.xml><?xml version="1.0" encoding="utf-8"?>
-<ds:datastoreItem xmlns:ds="http://schemas.openxmlformats.org/officeDocument/2006/customXml" ds:itemID="{C47743BC-6F52-4BBA-966F-C82489DC22F5}">
+<ds:datastoreItem xmlns:ds="http://schemas.openxmlformats.org/officeDocument/2006/customXml" ds:itemID="{A5B8733B-5FEA-4F00-AFDA-68F0E96EECE0}">
   <ds:schemaRefs>
     <ds:schemaRef ds:uri="http://schemas.openxmlformats.org/officeDocument/2006/bibliography"/>
   </ds:schemaRefs>
